--- a/Meetings/Prep Meeting 19.docx
+++ b/Meetings/Prep Meeting 19.docx
@@ -6,13 +6,8 @@
       <w:pPr>
         <w:pStyle w:val="Titel"/>
       </w:pPr>
-      <w:proofErr w:type="spellStart"/>
-      <w:r>
-        <w:t>Prep</w:t>
-      </w:r>
-      <w:proofErr w:type="spellEnd"/>
-      <w:r>
-        <w:t xml:space="preserve"> Meeting 1</w:t>
+      <w:r>
+        <w:t>Prep Meeting 1</w:t>
       </w:r>
       <w:r>
         <w:t>9</w:t>
@@ -22,13 +17,8 @@
       <w:pPr>
         <w:pStyle w:val="Kop1"/>
       </w:pPr>
-      <w:proofErr w:type="spellStart"/>
-      <w:r>
-        <w:t>Kernel</w:t>
-      </w:r>
-      <w:proofErr w:type="spellEnd"/>
-      <w:r>
-        <w:t xml:space="preserve"> OMP</w:t>
+      <w:r>
+        <w:t>Kernel OMP</w:t>
       </w:r>
     </w:p>
     <w:p>
@@ -37,37 +27,12 @@
           <w:sz w:val="24"/>
         </w:rPr>
       </w:pPr>
-      <w:proofErr w:type="spellStart"/>
       <w:r>
         <w:rPr>
           <w:b/>
           <w:sz w:val="24"/>
         </w:rPr>
-        <w:t>What</w:t>
-      </w:r>
-      <w:proofErr w:type="spellEnd"/>
-      <w:r>
-        <w:rPr>
-          <w:b/>
-          <w:sz w:val="24"/>
-        </w:rPr>
-        <w:t xml:space="preserve"> is </w:t>
-      </w:r>
-      <w:proofErr w:type="spellStart"/>
-      <w:r>
-        <w:rPr>
-          <w:b/>
-          <w:sz w:val="24"/>
-        </w:rPr>
-        <w:t>Kernel</w:t>
-      </w:r>
-      <w:proofErr w:type="spellEnd"/>
-      <w:r>
-        <w:rPr>
-          <w:b/>
-          <w:sz w:val="24"/>
-        </w:rPr>
-        <w:t xml:space="preserve"> OMP?</w:t>
+        <w:t>What is Kernel OMP?</w:t>
       </w:r>
       <w:r>
         <w:rPr>
@@ -132,25 +97,7 @@
           <w:sz w:val="24"/>
           <w:lang w:val="en-US"/>
         </w:rPr>
-        <w:t xml:space="preserve">, </w:t>
-      </w:r>
-      <w:proofErr w:type="spellStart"/>
-      <w:r>
-        <w:rPr>
-          <w:i/>
-          <w:sz w:val="24"/>
-          <w:lang w:val="en-US"/>
-        </w:rPr>
-        <w:t>i</w:t>
-      </w:r>
-      <w:proofErr w:type="spellEnd"/>
-      <w:r>
-        <w:rPr>
-          <w:i/>
-          <w:sz w:val="24"/>
-          <w:lang w:val="en-US"/>
-        </w:rPr>
-        <w:t xml:space="preserve"> = 1, 2, ··· , N.”</w:t>
+        <w:t>, i = 1, 2, ··· , N.”</w:t>
       </w:r>
       <w:r>
         <w:rPr>
@@ -385,6 +332,8 @@
           <w:lang w:val="en-US"/>
         </w:rPr>
       </w:pPr>
+      <w:bookmarkStart w:id="0" w:name="_GoBack"/>
+      <w:bookmarkEnd w:id="0"/>
       <w:r>
         <w:rPr>
           <w:sz w:val="24"/>
@@ -702,23 +651,7 @@
           <w:u w:val="single"/>
           <w:lang w:val="en-US"/>
         </w:rPr>
-        <w:t xml:space="preserve">How many </w:t>
-      </w:r>
-      <w:proofErr w:type="spellStart"/>
-      <w:r>
-        <w:rPr>
-          <w:u w:val="single"/>
-          <w:lang w:val="en-US"/>
-        </w:rPr>
-        <w:t>timesteps</w:t>
-      </w:r>
-      <w:proofErr w:type="spellEnd"/>
-      <w:r>
-        <w:rPr>
-          <w:u w:val="single"/>
-          <w:lang w:val="en-US"/>
-        </w:rPr>
-        <w:t xml:space="preserve"> </w:t>
+        <w:t xml:space="preserve">How many timesteps </w:t>
       </w:r>
       <w:r>
         <w:rPr>
@@ -1266,6 +1199,45 @@
     </w:p>
     <w:p>
       <w:pPr>
+        <w:rPr>
+          <w:lang w:val="en-US"/>
+        </w:rPr>
+      </w:pPr>
+      <w:r>
+        <w:rPr>
+          <w:lang w:val="en-US"/>
+        </w:rPr>
+        <w:t>X = 2Y or Y = 1/2X?</w:t>
+      </w:r>
+    </w:p>
+    <w:p>
+      <w:pPr>
+        <w:rPr>
+          <w:lang w:val="en-US"/>
+        </w:rPr>
+      </w:pPr>
+      <w:r>
+        <w:rPr>
+          <w:lang w:val="en-US"/>
+        </w:rPr>
+        <w:t>X = 2Y + noise(1)</w:t>
+      </w:r>
+    </w:p>
+    <w:p>
+      <w:pPr>
+        <w:rPr>
+          <w:lang w:val="en-US"/>
+        </w:rPr>
+      </w:pPr>
+      <w:r>
+        <w:rPr>
+          <w:lang w:val="en-US"/>
+        </w:rPr>
+        <w:t>Y = noise(4)</w:t>
+      </w:r>
+    </w:p>
+    <w:p>
+      <w:pPr>
         <w:pStyle w:val="Kop1"/>
         <w:rPr>
           <w:lang w:val="en-US"/>
@@ -1410,6 +1382,7 @@
         <w:rPr>
           <w:lang w:val="en-US"/>
         </w:rPr>
+        <w:lastRenderedPageBreak/>
         <w:drawing>
           <wp:inline distT="0" distB="0" distL="0" distR="0" wp14:anchorId="27D41712" wp14:editId="380A64CF">
             <wp:extent cx="5731510" cy="1790065"/>
@@ -1457,7 +1430,6 @@
         <w:rPr>
           <w:lang w:val="en-US"/>
         </w:rPr>
-        <w:lastRenderedPageBreak/>
         <w:t>OMP was about a hundred times faster as well. This difference will most likely increase for larger T.</w:t>
       </w:r>
     </w:p>
@@ -1471,21 +1443,7 @@
         <w:rPr>
           <w:lang w:val="en-US"/>
         </w:rPr>
-        <w:t xml:space="preserve">When we increase the number of edges, NOTEARS takes off in structural scores, remains competitive for </w:t>
-      </w:r>
-      <w:proofErr w:type="spellStart"/>
-      <w:r>
-        <w:rPr>
-          <w:lang w:val="en-US"/>
-        </w:rPr>
-        <w:t>MSEs.</w:t>
-      </w:r>
-      <w:proofErr w:type="spellEnd"/>
-      <w:r>
-        <w:rPr>
-          <w:lang w:val="en-US"/>
-        </w:rPr>
-        <w:t xml:space="preserve"> OMP better in MSE for 3 out of 4 Ps tried, but significantly worse for structural.</w:t>
+        <w:t>When we increase the number of edges, NOTEARS takes off in structural scores, remains competitive for MSEs. OMP better in MSE for 3 out of 4 Ps tried, but significantly worse for structural.</w:t>
       </w:r>
     </w:p>
     <w:p>
@@ -1554,6 +1512,12 @@
         </w:rPr>
         <w:t>SEM</w:t>
       </w:r>
+      <w:r>
+        <w:rPr>
+          <w:lang w:val="en-US"/>
+        </w:rPr>
+        <w:t xml:space="preserve"> on T = 100</w:t>
+      </w:r>
     </w:p>
     <w:p>
       <w:pPr>
@@ -1658,6 +1622,69 @@
         <w:rPr>
           <w:lang w:val="en-US"/>
         </w:rPr>
+        <w:lastRenderedPageBreak/>
+        <w:t xml:space="preserve">X = XW, T samples. LOOCV: Train on X[-i], Compare MSE on X[i], X[i] – X[i]W. Do this T times, average results. </w:t>
+      </w:r>
+    </w:p>
+    <w:p>
+      <w:pPr>
+        <w:rPr>
+          <w:lang w:val="en-US"/>
+        </w:rPr>
+      </w:pPr>
+      <w:r>
+        <w:rPr>
+          <w:lang w:val="en-US"/>
+        </w:rPr>
+        <w:t>Train-Test Split both ways.:</w:t>
+      </w:r>
+    </w:p>
+    <w:p>
+      <w:pPr>
+        <w:pStyle w:val="Lijstalinea"/>
+        <w:numPr>
+          <w:ilvl w:val="0"/>
+          <w:numId w:val="7"/>
+        </w:numPr>
+        <w:rPr>
+          <w:lang w:val="en-US"/>
+        </w:rPr>
+      </w:pPr>
+      <w:r>
+        <w:rPr>
+          <w:lang w:val="en-US"/>
+        </w:rPr>
+        <w:t xml:space="preserve">Train on X[first half], Compare MSE on X[second half]. </w:t>
+      </w:r>
+    </w:p>
+    <w:p>
+      <w:pPr>
+        <w:pStyle w:val="Lijstalinea"/>
+        <w:numPr>
+          <w:ilvl w:val="0"/>
+          <w:numId w:val="7"/>
+        </w:numPr>
+        <w:rPr>
+          <w:lang w:val="en-US"/>
+        </w:rPr>
+      </w:pPr>
+      <w:r>
+        <w:rPr>
+          <w:lang w:val="en-US"/>
+        </w:rPr>
+        <w:t>Do it also the other way around.</w:t>
+      </w:r>
+    </w:p>
+    <w:p>
+      <w:pPr>
+        <w:rPr>
+          <w:lang w:val="en-US"/>
+        </w:rPr>
+      </w:pPr>
+      <w:r>
+        <w:rPr>
+          <w:lang w:val="en-US"/>
+        </w:rPr>
         <w:t>Same expected result as VAR, \</w:t>
       </w:r>
       <w:r>
@@ -1709,7 +1736,6 @@
         <w:rPr>
           <w:lang w:val="en-US"/>
         </w:rPr>
-        <w:lastRenderedPageBreak/>
         <w:drawing>
           <wp:inline distT="0" distB="0" distL="0" distR="0" wp14:anchorId="4EA0F3B5" wp14:editId="46D77CB3">
             <wp:extent cx="2752725" cy="1967244"/>
@@ -2211,6 +2237,7 @@
         <w:rPr>
           <w:lang w:val="en-US"/>
         </w:rPr>
+        <w:lastRenderedPageBreak/>
         <w:t xml:space="preserve">Some (not very strong) statement could be made like: Assume we have a large enough sample size. Then, with probability </w:t>
       </w:r>
       <w:r>
@@ -2708,8 +2735,6 @@
           <w:lang w:val="en-US"/>
         </w:rPr>
       </w:pPr>
-      <w:bookmarkStart w:id="0" w:name="_GoBack"/>
-      <w:bookmarkEnd w:id="0"/>
     </w:p>
     <w:p>
       <w:pPr>
@@ -2722,7 +2747,6 @@
         <w:rPr>
           <w:lang w:val="en-US"/>
         </w:rPr>
-        <w:lastRenderedPageBreak/>
         <w:t>DON’T FORGET</w:t>
       </w:r>
     </w:p>
@@ -2869,21 +2893,7 @@
         <w:rPr>
           <w:lang w:val="en-US"/>
         </w:rPr>
-        <w:t xml:space="preserve">Now, the question: Assume we can do random transpositions of two integers, what is the expected number </w:t>
-      </w:r>
-      <w:proofErr w:type="spellStart"/>
-      <w:r>
-        <w:rPr>
-          <w:lang w:val="en-US"/>
-        </w:rPr>
-        <w:t>fo</w:t>
-      </w:r>
-      <w:proofErr w:type="spellEnd"/>
-      <w:r>
-        <w:rPr>
-          <w:lang w:val="en-US"/>
-        </w:rPr>
-        <w:t xml:space="preserve"> steps to go from P to -P? It seems to be approximately p!.</w:t>
+        <w:t>Now, the question: Assume we can do random transpositions of two integers, what is the expected number fo steps to go from P to -P? It seems to be approximately p!.</w:t>
       </w:r>
     </w:p>
     <w:p>
@@ -2913,6 +2923,95 @@
 <file path=word/numbering.xml><?xml version="1.0" encoding="utf-8"?>
 <w:numbering xmlns:wpc="http://schemas.microsoft.com/office/word/2010/wordprocessingCanvas" xmlns:mc="http://schemas.openxmlformats.org/markup-compatibility/2006" xmlns:o="urn:schemas-microsoft-com:office:office" xmlns:r="http://schemas.openxmlformats.org/officeDocument/2006/relationships" xmlns:m="http://schemas.openxmlformats.org/officeDocument/2006/math" xmlns:v="urn:schemas-microsoft-com:vml" xmlns:wp14="http://schemas.microsoft.com/office/word/2010/wordprocessingDrawing" xmlns:wp="http://schemas.openxmlformats.org/drawingml/2006/wordprocessingDrawing" xmlns:w10="urn:schemas-microsoft-com:office:word" xmlns:w="http://schemas.openxmlformats.org/wordprocessingml/2006/main" xmlns:w14="http://schemas.microsoft.com/office/word/2010/wordml" xmlns:w15="http://schemas.microsoft.com/office/word/2012/wordml" xmlns:wpg="http://schemas.microsoft.com/office/word/2010/wordprocessingGroup" xmlns:wpi="http://schemas.microsoft.com/office/word/2010/wordprocessingInk" xmlns:wne="http://schemas.microsoft.com/office/word/2006/wordml" xmlns:wps="http://schemas.microsoft.com/office/word/2010/wordprocessingShape" mc:Ignorable="w14 w15 wp14">
   <w:abstractNum w:abstractNumId="0" w15:restartNumberingAfterBreak="0">
+    <w:nsid w:val="032E3435"/>
+    <w:multiLevelType w:val="hybridMultilevel"/>
+    <w:tmpl w:val="42426628"/>
+    <w:lvl w:ilvl="0" w:tplc="0413000F">
+      <w:start w:val="1"/>
+      <w:numFmt w:val="decimal"/>
+      <w:lvlText w:val="%1."/>
+      <w:lvlJc w:val="left"/>
+      <w:pPr>
+        <w:ind w:left="720" w:hanging="360"/>
+      </w:pPr>
+      <w:rPr>
+        <w:rFonts w:hint="default"/>
+      </w:rPr>
+    </w:lvl>
+    <w:lvl w:ilvl="1" w:tplc="04130019" w:tentative="1">
+      <w:start w:val="1"/>
+      <w:numFmt w:val="lowerLetter"/>
+      <w:lvlText w:val="%2."/>
+      <w:lvlJc w:val="left"/>
+      <w:pPr>
+        <w:ind w:left="1440" w:hanging="360"/>
+      </w:pPr>
+    </w:lvl>
+    <w:lvl w:ilvl="2" w:tplc="0413001B" w:tentative="1">
+      <w:start w:val="1"/>
+      <w:numFmt w:val="lowerRoman"/>
+      <w:lvlText w:val="%3."/>
+      <w:lvlJc w:val="right"/>
+      <w:pPr>
+        <w:ind w:left="2160" w:hanging="180"/>
+      </w:pPr>
+    </w:lvl>
+    <w:lvl w:ilvl="3" w:tplc="0413000F" w:tentative="1">
+      <w:start w:val="1"/>
+      <w:numFmt w:val="decimal"/>
+      <w:lvlText w:val="%4."/>
+      <w:lvlJc w:val="left"/>
+      <w:pPr>
+        <w:ind w:left="2880" w:hanging="360"/>
+      </w:pPr>
+    </w:lvl>
+    <w:lvl w:ilvl="4" w:tplc="04130019" w:tentative="1">
+      <w:start w:val="1"/>
+      <w:numFmt w:val="lowerLetter"/>
+      <w:lvlText w:val="%5."/>
+      <w:lvlJc w:val="left"/>
+      <w:pPr>
+        <w:ind w:left="3600" w:hanging="360"/>
+      </w:pPr>
+    </w:lvl>
+    <w:lvl w:ilvl="5" w:tplc="0413001B" w:tentative="1">
+      <w:start w:val="1"/>
+      <w:numFmt w:val="lowerRoman"/>
+      <w:lvlText w:val="%6."/>
+      <w:lvlJc w:val="right"/>
+      <w:pPr>
+        <w:ind w:left="4320" w:hanging="180"/>
+      </w:pPr>
+    </w:lvl>
+    <w:lvl w:ilvl="6" w:tplc="0413000F" w:tentative="1">
+      <w:start w:val="1"/>
+      <w:numFmt w:val="decimal"/>
+      <w:lvlText w:val="%7."/>
+      <w:lvlJc w:val="left"/>
+      <w:pPr>
+        <w:ind w:left="5040" w:hanging="360"/>
+      </w:pPr>
+    </w:lvl>
+    <w:lvl w:ilvl="7" w:tplc="04130019" w:tentative="1">
+      <w:start w:val="1"/>
+      <w:numFmt w:val="lowerLetter"/>
+      <w:lvlText w:val="%8."/>
+      <w:lvlJc w:val="left"/>
+      <w:pPr>
+        <w:ind w:left="5760" w:hanging="360"/>
+      </w:pPr>
+    </w:lvl>
+    <w:lvl w:ilvl="8" w:tplc="0413001B" w:tentative="1">
+      <w:start w:val="1"/>
+      <w:numFmt w:val="lowerRoman"/>
+      <w:lvlText w:val="%9."/>
+      <w:lvlJc w:val="right"/>
+      <w:pPr>
+        <w:ind w:left="6480" w:hanging="180"/>
+      </w:pPr>
+    </w:lvl>
+  </w:abstractNum>
+  <w:abstractNum w:abstractNumId="1" w15:restartNumberingAfterBreak="0">
     <w:nsid w:val="1EA01167"/>
     <w:multiLevelType w:val="hybridMultilevel"/>
     <w:tmpl w:val="0F96666C"/>
@@ -3001,7 +3100,7 @@
       </w:pPr>
     </w:lvl>
   </w:abstractNum>
-  <w:abstractNum w:abstractNumId="1" w15:restartNumberingAfterBreak="0">
+  <w:abstractNum w:abstractNumId="2" w15:restartNumberingAfterBreak="0">
     <w:nsid w:val="228175F7"/>
     <w:multiLevelType w:val="hybridMultilevel"/>
     <w:tmpl w:val="578CF8BE"/>
@@ -3090,7 +3189,7 @@
       </w:pPr>
     </w:lvl>
   </w:abstractNum>
-  <w:abstractNum w:abstractNumId="2" w15:restartNumberingAfterBreak="0">
+  <w:abstractNum w:abstractNumId="3" w15:restartNumberingAfterBreak="0">
     <w:nsid w:val="2E110C7C"/>
     <w:multiLevelType w:val="hybridMultilevel"/>
     <w:tmpl w:val="45A2CBC4"/>
@@ -3203,7 +3302,7 @@
       </w:rPr>
     </w:lvl>
   </w:abstractNum>
-  <w:abstractNum w:abstractNumId="3" w15:restartNumberingAfterBreak="0">
+  <w:abstractNum w:abstractNumId="4" w15:restartNumberingAfterBreak="0">
     <w:nsid w:val="415509B5"/>
     <w:multiLevelType w:val="hybridMultilevel"/>
     <w:tmpl w:val="A1443314"/>
@@ -3292,7 +3391,7 @@
       </w:pPr>
     </w:lvl>
   </w:abstractNum>
-  <w:abstractNum w:abstractNumId="4" w15:restartNumberingAfterBreak="0">
+  <w:abstractNum w:abstractNumId="5" w15:restartNumberingAfterBreak="0">
     <w:nsid w:val="6DFC245D"/>
     <w:multiLevelType w:val="hybridMultilevel"/>
     <w:tmpl w:val="0F44116E"/>
@@ -3382,7 +3481,7 @@
       </w:pPr>
     </w:lvl>
   </w:abstractNum>
-  <w:abstractNum w:abstractNumId="5" w15:restartNumberingAfterBreak="0">
+  <w:abstractNum w:abstractNumId="6" w15:restartNumberingAfterBreak="0">
     <w:nsid w:val="7BCB785F"/>
     <w:multiLevelType w:val="hybridMultilevel"/>
     <w:tmpl w:val="F9A4A20E"/>
@@ -3472,22 +3571,25 @@
     </w:lvl>
   </w:abstractNum>
   <w:num w:numId="1">
+    <w:abstractNumId w:val="2"/>
+  </w:num>
+  <w:num w:numId="2">
+    <w:abstractNumId w:val="4"/>
+  </w:num>
+  <w:num w:numId="3">
     <w:abstractNumId w:val="1"/>
   </w:num>
-  <w:num w:numId="2">
+  <w:num w:numId="4">
+    <w:abstractNumId w:val="5"/>
+  </w:num>
+  <w:num w:numId="5">
     <w:abstractNumId w:val="3"/>
   </w:num>
-  <w:num w:numId="3">
+  <w:num w:numId="6">
+    <w:abstractNumId w:val="6"/>
+  </w:num>
+  <w:num w:numId="7">
     <w:abstractNumId w:val="0"/>
-  </w:num>
-  <w:num w:numId="4">
-    <w:abstractNumId w:val="4"/>
-  </w:num>
-  <w:num w:numId="5">
-    <w:abstractNumId w:val="2"/>
-  </w:num>
-  <w:num w:numId="6">
-    <w:abstractNumId w:val="5"/>
   </w:num>
 </w:numbering>
 </file>
